--- a/Java notes.docx
+++ b/Java notes.docx
@@ -255,16 +255,7 @@
           <w:highlight w:val="yellow"/>
           <w:lang w:val="en-US"/>
         </w:rPr>
-        <w:t xml:space="preserve">(this is the </w:t>
-      </w:r>
-      <w:proofErr w:type="gramStart"/>
-      <w:r>
-        <w:rPr>
-          <w:rFonts w:ascii="Century Gothic" w:hAnsi="Century Gothic"/>
-          <w:highlight w:val="yellow"/>
-          <w:lang w:val="en-US"/>
-        </w:rPr>
-        <w:t xml:space="preserve">class)  </w:t>
+        <w:t xml:space="preserve">(this is the class)  </w:t>
       </w:r>
       <w:commentRangeStart w:id="2"/>
       <w:r>
@@ -273,16 +264,7 @@
           <w:highlight w:val="yellow"/>
           <w:lang w:val="en-US"/>
         </w:rPr>
-        <w:t>Main</w:t>
-      </w:r>
-      <w:proofErr w:type="gramEnd"/>
-      <w:r>
-        <w:rPr>
-          <w:rFonts w:ascii="Century Gothic" w:hAnsi="Century Gothic"/>
-          <w:highlight w:val="yellow"/>
-          <w:lang w:val="en-US"/>
-        </w:rPr>
-        <w:t xml:space="preserve"> </w:t>
+        <w:t xml:space="preserve">Main </w:t>
       </w:r>
       <w:commentRangeEnd w:id="2"/>
       <w:r>
@@ -399,25 +381,7 @@
           <w:highlight w:val="yellow"/>
           <w:lang w:val="en-US"/>
         </w:rPr>
-        <w:t>(</w:t>
-      </w:r>
-      <w:proofErr w:type="gramStart"/>
-      <w:r>
-        <w:rPr>
-          <w:rFonts w:ascii="Century Gothic" w:hAnsi="Century Gothic"/>
-          <w:highlight w:val="yellow"/>
-          <w:lang w:val="en-US"/>
-        </w:rPr>
-        <w:t>String[</w:t>
-      </w:r>
-      <w:proofErr w:type="gramEnd"/>
-      <w:r>
-        <w:rPr>
-          <w:rFonts w:ascii="Century Gothic" w:hAnsi="Century Gothic"/>
-          <w:highlight w:val="yellow"/>
-          <w:lang w:val="en-US"/>
-        </w:rPr>
-        <w:t>]</w:t>
+        <w:t>(String[]</w:t>
       </w:r>
       <w:r>
         <w:rPr>
@@ -570,23 +534,7 @@
           <w:rFonts w:ascii="Century Gothic" w:hAnsi="Century Gothic"/>
           <w:lang w:val="en-US"/>
         </w:rPr>
-        <w:t xml:space="preserve">before it runs – any class at all, it will look for a main method as specified above. it only sees main before it can </w:t>
-      </w:r>
-      <w:proofErr w:type="gramStart"/>
-      <w:r>
-        <w:rPr>
-          <w:rFonts w:ascii="Century Gothic" w:hAnsi="Century Gothic"/>
-          <w:lang w:val="en-US"/>
-        </w:rPr>
-        <w:t>run .</w:t>
-      </w:r>
-      <w:proofErr w:type="gramEnd"/>
-      <w:r>
-        <w:rPr>
-          <w:rFonts w:ascii="Century Gothic" w:hAnsi="Century Gothic"/>
-          <w:lang w:val="en-US"/>
-        </w:rPr>
-        <w:t xml:space="preserve"> Java only sees the </w:t>
+        <w:t xml:space="preserve">before it runs – any class at all, it will look for a main method as specified above. it only sees main before it can run . Java only sees the </w:t>
       </w:r>
       <w:r>
         <w:rPr>
@@ -616,23 +564,7 @@
           <w:rFonts w:ascii="Century Gothic" w:hAnsi="Century Gothic"/>
           <w:lang w:val="en-US"/>
         </w:rPr>
-        <w:t xml:space="preserve">2 types of classes in </w:t>
-      </w:r>
-      <w:proofErr w:type="gramStart"/>
-      <w:r>
-        <w:rPr>
-          <w:rFonts w:ascii="Century Gothic" w:hAnsi="Century Gothic"/>
-          <w:lang w:val="en-US"/>
-        </w:rPr>
-        <w:t>Java :</w:t>
-      </w:r>
-      <w:proofErr w:type="gramEnd"/>
-      <w:r>
-        <w:rPr>
-          <w:rFonts w:ascii="Century Gothic" w:hAnsi="Century Gothic"/>
-          <w:lang w:val="en-US"/>
-        </w:rPr>
-        <w:t xml:space="preserve"> static and dynamic </w:t>
+        <w:t xml:space="preserve">2 types of classes in Java : static and dynamic </w:t>
       </w:r>
     </w:p>
     <w:p>
@@ -695,54 +627,22 @@
           <w:rFonts w:ascii="Century Gothic" w:hAnsi="Century Gothic"/>
           <w:lang w:val="en-US"/>
         </w:rPr>
-        <w:t xml:space="preserve">Navigate to where the file has been saved. Type “Java + name of the file </w:t>
-      </w:r>
-      <w:proofErr w:type="gramStart"/>
-      <w:r>
-        <w:rPr>
-          <w:rFonts w:ascii="Century Gothic" w:hAnsi="Century Gothic"/>
-          <w:lang w:val="en-US"/>
-        </w:rPr>
-        <w:t>“ just</w:t>
-      </w:r>
-      <w:proofErr w:type="gramEnd"/>
-      <w:r>
-        <w:rPr>
-          <w:rFonts w:ascii="Century Gothic" w:hAnsi="Century Gothic"/>
-          <w:lang w:val="en-US"/>
-        </w:rPr>
-        <w:t xml:space="preserve"> like python  </w:t>
-      </w:r>
-    </w:p>
-    <w:p>
-      <w:pPr>
-        <w:rPr>
-          <w:rFonts w:ascii="Century Gothic" w:hAnsi="Century Gothic"/>
-          <w:lang w:val="en-US"/>
-        </w:rPr>
-      </w:pPr>
-      <w:r>
-        <w:rPr>
-          <w:rFonts w:ascii="Century Gothic" w:hAnsi="Century Gothic"/>
-          <w:lang w:val="en-US"/>
-        </w:rPr>
-        <w:t xml:space="preserve">Java has 2 </w:t>
-      </w:r>
-      <w:proofErr w:type="gramStart"/>
-      <w:r>
-        <w:rPr>
-          <w:rFonts w:ascii="Century Gothic" w:hAnsi="Century Gothic"/>
-          <w:lang w:val="en-US"/>
-        </w:rPr>
-        <w:t>files ,</w:t>
-      </w:r>
-      <w:proofErr w:type="gramEnd"/>
-      <w:r>
-        <w:rPr>
-          <w:rFonts w:ascii="Century Gothic" w:hAnsi="Century Gothic"/>
-          <w:lang w:val="en-US"/>
-        </w:rPr>
-        <w:t xml:space="preserve"> its not an interpreted language, it must be compiled before running. So to compile before running, you need to type “</w:t>
+        <w:t xml:space="preserve">Navigate to where the file has been saved. Type “Java + name of the file “ just like python  </w:t>
+      </w:r>
+    </w:p>
+    <w:p>
+      <w:pPr>
+        <w:rPr>
+          <w:rFonts w:ascii="Century Gothic" w:hAnsi="Century Gothic"/>
+          <w:lang w:val="en-US"/>
+        </w:rPr>
+      </w:pPr>
+      <w:r>
+        <w:rPr>
+          <w:rFonts w:ascii="Century Gothic" w:hAnsi="Century Gothic"/>
+          <w:lang w:val="en-US"/>
+        </w:rPr>
+        <w:t>Java has 2 files , its not an interpreted language, it must be compiled before running. So to compile before running, you need to type “</w:t>
       </w:r>
       <w:proofErr w:type="spellStart"/>
       <w:r>
@@ -758,23 +658,7 @@
           <w:rFonts w:ascii="Century Gothic" w:hAnsi="Century Gothic"/>
           <w:lang w:val="en-US"/>
         </w:rPr>
-        <w:t xml:space="preserve"> + name of the file” then type “java + file </w:t>
-      </w:r>
-      <w:proofErr w:type="gramStart"/>
-      <w:r>
-        <w:rPr>
-          <w:rFonts w:ascii="Century Gothic" w:hAnsi="Century Gothic"/>
-          <w:lang w:val="en-US"/>
-        </w:rPr>
-        <w:t>name )</w:t>
-      </w:r>
-      <w:proofErr w:type="gramEnd"/>
-      <w:r>
-        <w:rPr>
-          <w:rFonts w:ascii="Century Gothic" w:hAnsi="Century Gothic"/>
-          <w:lang w:val="en-US"/>
-        </w:rPr>
-        <w:t xml:space="preserve"> However, in Vs code, it normally compiles and runs for you- but if you’re </w:t>
+        <w:t xml:space="preserve"> + name of the file” then type “java + file name ) However, in Vs code, it normally compiles and runs for you- but if you’re </w:t>
       </w:r>
       <w:proofErr w:type="spellStart"/>
       <w:r>
@@ -983,25 +867,7 @@
           <w:highlight w:val="yellow"/>
           <w:lang w:val="en-US"/>
         </w:rPr>
-        <w:t>(</w:t>
-      </w:r>
-      <w:proofErr w:type="gramStart"/>
-      <w:r>
-        <w:rPr>
-          <w:rFonts w:ascii="Century Gothic" w:hAnsi="Century Gothic"/>
-          <w:highlight w:val="yellow"/>
-          <w:lang w:val="en-US"/>
-        </w:rPr>
-        <w:t>String[</w:t>
-      </w:r>
-      <w:proofErr w:type="gramEnd"/>
-      <w:r>
-        <w:rPr>
-          <w:rFonts w:ascii="Century Gothic" w:hAnsi="Century Gothic"/>
-          <w:highlight w:val="yellow"/>
-          <w:lang w:val="en-US"/>
-        </w:rPr>
-        <w:t xml:space="preserve">] </w:t>
+        <w:t xml:space="preserve">(String[] </w:t>
       </w:r>
       <w:proofErr w:type="spellStart"/>
       <w:r>
@@ -1251,25 +1117,7 @@
           <w:highlight w:val="yellow"/>
           <w:lang w:val="en-US"/>
         </w:rPr>
-        <w:t>(</w:t>
-      </w:r>
-      <w:proofErr w:type="gramStart"/>
-      <w:r>
-        <w:rPr>
-          <w:rFonts w:ascii="Century Gothic" w:hAnsi="Century Gothic"/>
-          <w:highlight w:val="yellow"/>
-          <w:lang w:val="en-US"/>
-        </w:rPr>
-        <w:t>String[</w:t>
-      </w:r>
-      <w:proofErr w:type="gramEnd"/>
-      <w:r>
-        <w:rPr>
-          <w:rFonts w:ascii="Century Gothic" w:hAnsi="Century Gothic"/>
-          <w:highlight w:val="yellow"/>
-          <w:lang w:val="en-US"/>
-        </w:rPr>
-        <w:t xml:space="preserve">] </w:t>
+        <w:t xml:space="preserve">(String[] </w:t>
       </w:r>
       <w:proofErr w:type="spellStart"/>
       <w:r>
@@ -1529,23 +1377,7 @@
           <w:rFonts w:ascii="Century Gothic" w:hAnsi="Century Gothic"/>
           <w:lang w:val="en-US"/>
         </w:rPr>
-        <w:t>String (in quotation marks), int (integers</w:t>
-      </w:r>
-      <w:proofErr w:type="gramStart"/>
-      <w:r>
-        <w:rPr>
-          <w:rFonts w:ascii="Century Gothic" w:hAnsi="Century Gothic"/>
-          <w:lang w:val="en-US"/>
-        </w:rPr>
-        <w:t>) ,</w:t>
-      </w:r>
-      <w:proofErr w:type="gramEnd"/>
-      <w:r>
-        <w:rPr>
-          <w:rFonts w:ascii="Century Gothic" w:hAnsi="Century Gothic"/>
-          <w:lang w:val="en-US"/>
-        </w:rPr>
-        <w:t xml:space="preserve"> float, Boolean(true or false – remember in Python) , Char (a single letter is a char)</w:t>
+        <w:t>String (in quotation marks), int (integers) , float, Boolean(true or false – remember in Python) , Char (a single letter is a char)</w:t>
       </w:r>
     </w:p>
     <w:p>
@@ -1622,21 +1454,12 @@
           <w:lang w:val="en-US"/>
         </w:rPr>
       </w:pPr>
-      <w:proofErr w:type="gramStart"/>
-      <w:r>
-        <w:rPr>
-          <w:rFonts w:ascii="Century Gothic" w:hAnsi="Century Gothic"/>
-          <w:lang w:val="en-US"/>
-        </w:rPr>
-        <w:t>Type ,</w:t>
-      </w:r>
-      <w:proofErr w:type="gramEnd"/>
-      <w:r>
-        <w:rPr>
-          <w:rFonts w:ascii="Century Gothic" w:hAnsi="Century Gothic"/>
-          <w:lang w:val="en-US"/>
-        </w:rPr>
-        <w:t xml:space="preserve"> name of variable, assignment operator and the value of the variable </w:t>
+      <w:r>
+        <w:rPr>
+          <w:rFonts w:ascii="Century Gothic" w:hAnsi="Century Gothic"/>
+          <w:lang w:val="en-US"/>
+        </w:rPr>
+        <w:t xml:space="preserve">Type , name of variable, assignment operator and the value of the variable </w:t>
       </w:r>
     </w:p>
     <w:p>
@@ -1682,17 +1505,8 @@
           <w:rFonts w:ascii="Century Gothic" w:hAnsi="Century Gothic"/>
           <w:lang w:val="en-US"/>
         </w:rPr>
-        <w:t xml:space="preserve"> = </w:t>
-      </w:r>
-      <w:proofErr w:type="gramStart"/>
-      <w:r>
-        <w:rPr>
-          <w:rFonts w:ascii="Century Gothic" w:hAnsi="Century Gothic"/>
-          <w:lang w:val="en-US"/>
-        </w:rPr>
-        <w:t>90;</w:t>
-      </w:r>
-      <w:proofErr w:type="gramEnd"/>
+        <w:t xml:space="preserve"> = 90;</w:t>
+      </w:r>
     </w:p>
     <w:p>
       <w:pPr>
@@ -1820,17 +1634,8 @@
           <w:rFonts w:ascii="Century Gothic" w:hAnsi="Century Gothic"/>
           <w:lang w:val="en-US"/>
         </w:rPr>
-        <w:t xml:space="preserve">= </w:t>
-      </w:r>
-      <w:proofErr w:type="gramStart"/>
-      <w:r>
-        <w:rPr>
-          <w:rFonts w:ascii="Century Gothic" w:hAnsi="Century Gothic"/>
-          <w:lang w:val="en-US"/>
-        </w:rPr>
-        <w:t>true;</w:t>
-      </w:r>
-      <w:proofErr w:type="gramEnd"/>
+        <w:t>= true;</w:t>
+      </w:r>
     </w:p>
     <w:p>
       <w:pPr>
@@ -1904,17 +1709,274 @@
           <w:rFonts w:ascii="Century Gothic" w:hAnsi="Century Gothic"/>
           <w:lang w:val="en-US"/>
         </w:rPr>
+        <w:t xml:space="preserve"> = null; </w:t>
+      </w:r>
+    </w:p>
+    <w:p>
+      <w:pPr>
+        <w:rPr>
+          <w:rFonts w:ascii="Century Gothic" w:hAnsi="Century Gothic"/>
+          <w:lang w:val="en-US"/>
+        </w:rPr>
+      </w:pPr>
+    </w:p>
+    <w:p>
+      <w:pPr>
+        <w:rPr>
+          <w:rFonts w:ascii="Century Gothic" w:hAnsi="Century Gothic"/>
+          <w:lang w:val="en-US"/>
+        </w:rPr>
+      </w:pPr>
+      <w:r>
+        <w:rPr>
+          <w:rFonts w:ascii="Century Gothic" w:hAnsi="Century Gothic"/>
+          <w:lang w:val="en-US"/>
+        </w:rPr>
+        <w:t xml:space="preserve">Type Java casting: </w:t>
+      </w:r>
+    </w:p>
+    <w:p>
+      <w:pPr>
+        <w:rPr>
+          <w:rFonts w:ascii="Century Gothic" w:hAnsi="Century Gothic"/>
+          <w:lang w:val="en-US"/>
+        </w:rPr>
+      </w:pPr>
+      <w:r>
+        <w:rPr>
+          <w:rFonts w:ascii="Century Gothic" w:hAnsi="Century Gothic"/>
+          <w:lang w:val="en-US"/>
+        </w:rPr>
+        <w:t xml:space="preserve">Basically converting one value to another </w:t>
+      </w:r>
+      <w:r>
+        <w:rPr>
+          <w:rFonts w:ascii="Century Gothic" w:hAnsi="Century Gothic"/>
+          <w:lang w:val="en-US"/>
+        </w:rPr>
+        <w:t xml:space="preserve">when using it . That approach from changing one variable to another is what we call type casting </w:t>
+      </w:r>
+    </w:p>
+    <w:p>
+      <w:pPr>
+        <w:rPr>
+          <w:rFonts w:ascii="Century Gothic" w:hAnsi="Century Gothic"/>
+          <w:b/>
+          <w:bCs/>
+          <w:u w:val="single"/>
+          <w:lang w:val="en-US"/>
+        </w:rPr>
+      </w:pPr>
+      <w:r>
+        <w:rPr>
+          <w:rFonts w:ascii="Century Gothic" w:hAnsi="Century Gothic"/>
+          <w:b/>
+          <w:bCs/>
+          <w:u w:val="single"/>
+          <w:lang w:val="en-US"/>
+        </w:rPr>
+        <w:t xml:space="preserve">2 types of Java casting </w:t>
+      </w:r>
+    </w:p>
+    <w:p>
+      <w:pPr>
+        <w:rPr>
+          <w:rFonts w:ascii="Century Gothic" w:hAnsi="Century Gothic"/>
+          <w:lang w:val="en-US"/>
+        </w:rPr>
+      </w:pPr>
+    </w:p>
+    <w:p>
+      <w:pPr>
+        <w:rPr>
+          <w:rFonts w:ascii="Century Gothic" w:hAnsi="Century Gothic"/>
+          <w:lang w:val="en-US"/>
+        </w:rPr>
+      </w:pPr>
+      <w:r>
+        <w:rPr>
+          <w:rFonts w:ascii="Century Gothic" w:hAnsi="Century Gothic"/>
+          <w:lang w:val="en-US"/>
+        </w:rPr>
+        <w:t xml:space="preserve">Widening casting – if you’re converting a smaller data type to a larger data type </w:t>
+      </w:r>
+    </w:p>
+    <w:p>
+      <w:pPr>
+        <w:rPr>
+          <w:rFonts w:ascii="Century Gothic" w:hAnsi="Century Gothic"/>
+          <w:lang w:val="en-US"/>
+        </w:rPr>
+      </w:pPr>
+      <w:r>
+        <w:rPr>
+          <w:rFonts w:ascii="Century Gothic" w:hAnsi="Century Gothic"/>
+          <w:lang w:val="en-US"/>
+        </w:rPr>
+        <w:t xml:space="preserve">Narrowing – converting a larger data type to a small data type </w:t>
+      </w:r>
+    </w:p>
+    <w:p>
+      <w:pPr>
+        <w:rPr>
+          <w:rFonts w:ascii="Century Gothic" w:hAnsi="Century Gothic"/>
+          <w:lang w:val="en-US"/>
+        </w:rPr>
+      </w:pPr>
+      <w:r>
+        <w:rPr>
+          <w:rFonts w:ascii="Century Gothic" w:hAnsi="Century Gothic"/>
+          <w:lang w:val="en-US"/>
+        </w:rPr>
+        <w:t>A Double – a value that can hold more than the basic value – so 24.4434 is a double – so if you’re converting from 24 to 24.667 is widening cast</w:t>
+      </w:r>
+    </w:p>
+    <w:p>
+      <w:pPr>
+        <w:rPr>
+          <w:rFonts w:ascii="Century Gothic" w:hAnsi="Century Gothic"/>
+          <w:lang w:val="en-US"/>
+        </w:rPr>
+      </w:pPr>
+      <w:r>
+        <w:rPr>
+          <w:rFonts w:ascii="Century Gothic" w:hAnsi="Century Gothic"/>
+          <w:lang w:val="en-US"/>
+        </w:rPr>
+        <w:t xml:space="preserve">If you’re converting from 24.666 to 24 is narrowing </w:t>
+      </w:r>
+    </w:p>
+    <w:p>
+      <w:pPr>
+        <w:rPr>
+          <w:rFonts w:ascii="Century Gothic" w:hAnsi="Century Gothic"/>
+          <w:b/>
+          <w:bCs/>
+          <w:u w:val="single"/>
+          <w:lang w:val="en-US"/>
+        </w:rPr>
+      </w:pPr>
+      <w:r>
+        <w:rPr>
+          <w:rFonts w:ascii="Century Gothic" w:hAnsi="Century Gothic"/>
+          <w:b/>
+          <w:bCs/>
+          <w:u w:val="single"/>
+          <w:lang w:val="en-US"/>
+        </w:rPr>
+        <w:t xml:space="preserve">Widening </w:t>
+      </w:r>
+      <w:r>
+        <w:rPr>
+          <w:rFonts w:ascii="Century Gothic" w:hAnsi="Century Gothic"/>
+          <w:b/>
+          <w:bCs/>
+          <w:u w:val="single"/>
+          <w:lang w:val="en-US"/>
+        </w:rPr>
+        <w:t xml:space="preserve">example: </w:t>
+      </w:r>
+    </w:p>
+    <w:p>
+      <w:pPr>
+        <w:rPr>
+          <w:rFonts w:ascii="Century Gothic" w:hAnsi="Century Gothic"/>
+          <w:lang w:val="en-US"/>
+        </w:rPr>
+      </w:pPr>
+      <w:r>
+        <w:rPr>
+          <w:rFonts w:ascii="Century Gothic" w:hAnsi="Century Gothic"/>
+          <w:lang w:val="en-US"/>
+        </w:rPr>
+        <w:t xml:space="preserve">Int </w:t>
+      </w:r>
+      <w:proofErr w:type="spellStart"/>
+      <w:r>
+        <w:rPr>
+          <w:rFonts w:ascii="Century Gothic" w:hAnsi="Century Gothic"/>
+          <w:lang w:val="en-US"/>
+        </w:rPr>
+        <w:t>examScore</w:t>
+      </w:r>
+      <w:proofErr w:type="spellEnd"/>
+      <w:r>
+        <w:rPr>
+          <w:rFonts w:ascii="Century Gothic" w:hAnsi="Century Gothic"/>
+          <w:lang w:val="en-US"/>
+        </w:rPr>
+        <w:t xml:space="preserve"> = 34; </w:t>
+      </w:r>
+    </w:p>
+    <w:p>
+      <w:pPr>
+        <w:rPr>
+          <w:rFonts w:ascii="Century Gothic" w:hAnsi="Century Gothic"/>
+          <w:lang w:val="en-US"/>
+        </w:rPr>
+      </w:pPr>
+      <w:r>
+        <w:rPr>
+          <w:rFonts w:ascii="Century Gothic" w:hAnsi="Century Gothic"/>
+          <w:lang w:val="en-US"/>
+        </w:rPr>
+        <w:t xml:space="preserve">double </w:t>
+      </w:r>
+      <w:proofErr w:type="spellStart"/>
+      <w:r>
+        <w:rPr>
+          <w:rFonts w:ascii="Century Gothic" w:hAnsi="Century Gothic"/>
+          <w:lang w:val="en-US"/>
+        </w:rPr>
+        <w:t>doubleExamScore</w:t>
+      </w:r>
+      <w:proofErr w:type="spellEnd"/>
+      <w:r>
+        <w:rPr>
+          <w:rFonts w:ascii="Century Gothic" w:hAnsi="Century Gothic"/>
+          <w:lang w:val="en-US"/>
+        </w:rPr>
         <w:t xml:space="preserve"> = </w:t>
       </w:r>
-      <w:proofErr w:type="gramStart"/>
-      <w:r>
-        <w:rPr>
-          <w:rFonts w:ascii="Century Gothic" w:hAnsi="Century Gothic"/>
-          <w:lang w:val="en-US"/>
-        </w:rPr>
-        <w:t>null;</w:t>
-      </w:r>
-      <w:proofErr w:type="gramEnd"/>
+      <w:proofErr w:type="spellStart"/>
+      <w:r>
+        <w:rPr>
+          <w:rFonts w:ascii="Century Gothic" w:hAnsi="Century Gothic"/>
+          <w:lang w:val="en-US"/>
+        </w:rPr>
+        <w:t>examScore</w:t>
+      </w:r>
+      <w:proofErr w:type="spellEnd"/>
+      <w:r>
+        <w:rPr>
+          <w:rFonts w:ascii="Century Gothic" w:hAnsi="Century Gothic"/>
+          <w:lang w:val="en-US"/>
+        </w:rPr>
+        <w:t>’</w:t>
+      </w:r>
+    </w:p>
+    <w:p>
+      <w:pPr>
+        <w:rPr>
+          <w:rFonts w:ascii="Century Gothic" w:hAnsi="Century Gothic"/>
+          <w:lang w:val="en-US"/>
+        </w:rPr>
+      </w:pPr>
+    </w:p>
+    <w:p>
+      <w:pPr>
+        <w:rPr>
+          <w:rFonts w:ascii="Century Gothic" w:hAnsi="Century Gothic"/>
+          <w:lang w:val="en-US"/>
+        </w:rPr>
+      </w:pPr>
+      <w:r>
+        <w:rPr>
+          <w:rFonts w:ascii="Century Gothic" w:hAnsi="Century Gothic"/>
+          <w:lang w:val="en-US"/>
+        </w:rPr>
+        <w:t>Print. ln only takes strings so you normally need to convert integers  - system.</w:t>
+      </w:r>
       <w:r>
         <w:rPr>
           <w:rFonts w:ascii="Century Gothic" w:hAnsi="Century Gothic"/>
@@ -1922,67 +1984,85 @@
         </w:rPr>
         <w:t xml:space="preserve"> </w:t>
       </w:r>
-    </w:p>
-    <w:p>
-      <w:pPr>
-        <w:rPr>
-          <w:rFonts w:ascii="Century Gothic" w:hAnsi="Century Gothic"/>
-          <w:lang w:val="en-US"/>
-        </w:rPr>
-      </w:pPr>
-    </w:p>
-    <w:p>
-      <w:pPr>
-        <w:rPr>
-          <w:rFonts w:ascii="Century Gothic" w:hAnsi="Century Gothic"/>
-          <w:lang w:val="en-US"/>
-        </w:rPr>
-      </w:pPr>
-      <w:r>
-        <w:rPr>
-          <w:rFonts w:ascii="Century Gothic" w:hAnsi="Century Gothic"/>
-          <w:lang w:val="en-US"/>
-        </w:rPr>
-        <w:t xml:space="preserve">Type Java casting: </w:t>
-      </w:r>
-    </w:p>
-    <w:p>
-      <w:pPr>
-        <w:rPr>
-          <w:rFonts w:ascii="Century Gothic" w:hAnsi="Century Gothic"/>
-          <w:lang w:val="en-US"/>
-        </w:rPr>
-      </w:pPr>
-      <w:r>
-        <w:rPr>
-          <w:rFonts w:ascii="Century Gothic" w:hAnsi="Century Gothic"/>
-          <w:lang w:val="en-US"/>
-        </w:rPr>
-        <w:t xml:space="preserve">Basically converting one value to another </w:t>
-      </w:r>
-      <w:r>
-        <w:rPr>
-          <w:rFonts w:ascii="Century Gothic" w:hAnsi="Century Gothic"/>
-          <w:lang w:val="en-US"/>
-        </w:rPr>
-        <w:t xml:space="preserve">when using </w:t>
-      </w:r>
-      <w:proofErr w:type="gramStart"/>
-      <w:r>
-        <w:rPr>
-          <w:rFonts w:ascii="Century Gothic" w:hAnsi="Century Gothic"/>
-          <w:lang w:val="en-US"/>
-        </w:rPr>
-        <w:t>it .</w:t>
-      </w:r>
-      <w:proofErr w:type="gramEnd"/>
-      <w:r>
-        <w:rPr>
-          <w:rFonts w:ascii="Century Gothic" w:hAnsi="Century Gothic"/>
-          <w:lang w:val="en-US"/>
-        </w:rPr>
-        <w:t xml:space="preserve"> That approach from changing one variable to another is what we call type casting </w:t>
-      </w:r>
+      <w:proofErr w:type="spellStart"/>
+      <w:r>
+        <w:rPr>
+          <w:rFonts w:ascii="Century Gothic" w:hAnsi="Century Gothic"/>
+          <w:lang w:val="en-US"/>
+        </w:rPr>
+        <w:t>out.println</w:t>
+      </w:r>
+      <w:proofErr w:type="spellEnd"/>
+      <w:r>
+        <w:rPr>
+          <w:rFonts w:ascii="Century Gothic" w:hAnsi="Century Gothic"/>
+          <w:lang w:val="en-US"/>
+        </w:rPr>
+        <w:t xml:space="preserve"> ( </w:t>
+      </w:r>
+      <w:proofErr w:type="spellStart"/>
+      <w:r>
+        <w:rPr>
+          <w:rFonts w:ascii="Century Gothic" w:hAnsi="Century Gothic"/>
+          <w:lang w:val="en-US"/>
+        </w:rPr>
+        <w:t>String.valueOf</w:t>
+      </w:r>
+      <w:proofErr w:type="spellEnd"/>
+      <w:r>
+        <w:rPr>
+          <w:rFonts w:ascii="Century Gothic" w:hAnsi="Century Gothic"/>
+          <w:lang w:val="en-US"/>
+        </w:rPr>
+        <w:t>(</w:t>
+      </w:r>
+      <w:proofErr w:type="spellStart"/>
+      <w:r>
+        <w:rPr>
+          <w:rFonts w:ascii="Century Gothic" w:hAnsi="Century Gothic"/>
+          <w:lang w:val="en-US"/>
+        </w:rPr>
+        <w:t>doubleExamScore</w:t>
+      </w:r>
+      <w:proofErr w:type="spellEnd"/>
+      <w:r>
+        <w:rPr>
+          <w:rFonts w:ascii="Century Gothic" w:hAnsi="Century Gothic"/>
+          <w:lang w:val="en-US"/>
+        </w:rPr>
+        <w:t xml:space="preserve">)  </w:t>
+      </w:r>
+    </w:p>
+    <w:p>
+      <w:pPr>
+        <w:rPr>
+          <w:rFonts w:ascii="Century Gothic" w:hAnsi="Century Gothic"/>
+          <w:lang w:val="en-US"/>
+        </w:rPr>
+      </w:pPr>
+    </w:p>
+    <w:p>
+      <w:pPr>
+        <w:rPr>
+          <w:rFonts w:ascii="Century Gothic" w:hAnsi="Century Gothic"/>
+          <w:lang w:val="en-US"/>
+        </w:rPr>
+      </w:pPr>
+      <w:r>
+        <w:rPr>
+          <w:rFonts w:ascii="Century Gothic" w:hAnsi="Century Gothic"/>
+          <w:lang w:val="en-US"/>
+        </w:rPr>
+        <w:t xml:space="preserve">You can call a static method in a dynamic method or another static method , but you cannot call a dynamic in a static method – if you remove “static” from a method, it will not work </w:t>
+      </w:r>
+    </w:p>
+    <w:p>
+      <w:pPr>
+        <w:rPr>
+          <w:rFonts w:ascii="Century Gothic" w:hAnsi="Century Gothic"/>
+          <w:lang w:val="en-US"/>
+        </w:rPr>
+      </w:pPr>
     </w:p>
     <w:p>
       <w:pPr>
@@ -2002,76 +2082,438 @@
           <w:u w:val="single"/>
           <w:lang w:val="en-US"/>
         </w:rPr>
-        <w:t xml:space="preserve">2 types of Java casting </w:t>
-      </w:r>
-    </w:p>
-    <w:p>
-      <w:pPr>
-        <w:rPr>
-          <w:rFonts w:ascii="Century Gothic" w:hAnsi="Century Gothic"/>
-          <w:lang w:val="en-US"/>
-        </w:rPr>
-      </w:pPr>
-    </w:p>
-    <w:p>
-      <w:pPr>
-        <w:rPr>
-          <w:rFonts w:ascii="Century Gothic" w:hAnsi="Century Gothic"/>
-          <w:lang w:val="en-US"/>
-        </w:rPr>
-      </w:pPr>
-      <w:r>
-        <w:rPr>
-          <w:rFonts w:ascii="Century Gothic" w:hAnsi="Century Gothic"/>
-          <w:lang w:val="en-US"/>
-        </w:rPr>
-        <w:t xml:space="preserve">Widening casting – if you’re converting a smaller data type to a larger data type </w:t>
-      </w:r>
-    </w:p>
-    <w:p>
-      <w:pPr>
-        <w:rPr>
-          <w:rFonts w:ascii="Century Gothic" w:hAnsi="Century Gothic"/>
-          <w:lang w:val="en-US"/>
-        </w:rPr>
-      </w:pPr>
-      <w:r>
-        <w:rPr>
-          <w:rFonts w:ascii="Century Gothic" w:hAnsi="Century Gothic"/>
-          <w:lang w:val="en-US"/>
-        </w:rPr>
-        <w:t xml:space="preserve">Narrowing – converting a larger data type to a small data type </w:t>
-      </w:r>
-    </w:p>
-    <w:p>
-      <w:pPr>
-        <w:rPr>
-          <w:rFonts w:ascii="Century Gothic" w:hAnsi="Century Gothic"/>
-          <w:lang w:val="en-US"/>
-        </w:rPr>
-      </w:pPr>
-      <w:r>
-        <w:rPr>
-          <w:rFonts w:ascii="Century Gothic" w:hAnsi="Century Gothic"/>
-          <w:lang w:val="en-US"/>
-        </w:rPr>
-        <w:t>A Double – a value that can hold more than the basic value – so 24.4434 is a double – so if you’re converting from 24 to 24.667 is widening cast</w:t>
-      </w:r>
-    </w:p>
-    <w:p>
-      <w:pPr>
-        <w:rPr>
-          <w:rFonts w:ascii="Century Gothic" w:hAnsi="Century Gothic"/>
-          <w:lang w:val="en-US"/>
-        </w:rPr>
-      </w:pPr>
-      <w:r>
-        <w:rPr>
-          <w:rFonts w:ascii="Century Gothic" w:hAnsi="Century Gothic"/>
-          <w:lang w:val="en-US"/>
-        </w:rPr>
-        <w:t xml:space="preserve">If you’re converting from 24.666 to 24 is narrowing </w:t>
-      </w:r>
+        <w:lastRenderedPageBreak/>
+        <w:t xml:space="preserve">Java Operators </w:t>
+      </w:r>
+    </w:p>
+    <w:p>
+      <w:pPr>
+        <w:rPr>
+          <w:rFonts w:ascii="Century Gothic" w:hAnsi="Century Gothic"/>
+          <w:lang w:val="en-US"/>
+        </w:rPr>
+      </w:pPr>
+      <w:r>
+        <w:rPr>
+          <w:rFonts w:ascii="Century Gothic" w:hAnsi="Century Gothic"/>
+          <w:b/>
+          <w:bCs/>
+          <w:lang w:val="en-US"/>
+        </w:rPr>
+        <w:t>Arithmetic operators:</w:t>
+      </w:r>
+      <w:r>
+        <w:rPr>
+          <w:rFonts w:ascii="Century Gothic" w:hAnsi="Century Gothic"/>
+          <w:lang w:val="en-US"/>
+        </w:rPr>
+        <w:t xml:space="preserve"> +(add) -(subtract) * (multiply) / (divide)%(modulus), ++ (increment) - - (decrement) </w:t>
+      </w:r>
+    </w:p>
+    <w:p>
+      <w:pPr>
+        <w:rPr>
+          <w:rFonts w:ascii="Century Gothic" w:hAnsi="Century Gothic"/>
+          <w:lang w:val="en-US"/>
+        </w:rPr>
+      </w:pPr>
+    </w:p>
+    <w:p>
+      <w:pPr>
+        <w:rPr>
+          <w:rFonts w:ascii="Century Gothic" w:hAnsi="Century Gothic"/>
+          <w:lang w:val="en-US"/>
+        </w:rPr>
+      </w:pPr>
+      <w:r>
+        <w:rPr>
+          <w:rFonts w:ascii="Century Gothic" w:hAnsi="Century Gothic"/>
+          <w:b/>
+          <w:bCs/>
+          <w:lang w:val="en-US"/>
+        </w:rPr>
+        <w:t>Assignment</w:t>
+      </w:r>
+      <w:r>
+        <w:rPr>
+          <w:rFonts w:ascii="Century Gothic" w:hAnsi="Century Gothic"/>
+          <w:b/>
+          <w:bCs/>
+          <w:lang w:val="en-US"/>
+        </w:rPr>
+        <w:t xml:space="preserve"> operators</w:t>
+      </w:r>
+      <w:r>
+        <w:rPr>
+          <w:rFonts w:ascii="Century Gothic" w:hAnsi="Century Gothic"/>
+          <w:lang w:val="en-US"/>
+        </w:rPr>
+        <w:t>:</w:t>
+      </w:r>
+      <w:r>
+        <w:rPr>
+          <w:rFonts w:ascii="Century Gothic" w:hAnsi="Century Gothic"/>
+          <w:lang w:val="en-US"/>
+        </w:rPr>
+        <w:t xml:space="preserve"> </w:t>
+      </w:r>
+      <w:r>
+        <w:rPr>
+          <w:rFonts w:ascii="Century Gothic" w:hAnsi="Century Gothic"/>
+          <w:lang w:val="en-US"/>
+        </w:rPr>
+        <w:t xml:space="preserve">this is reassigning a variable. </w:t>
+      </w:r>
+      <w:r>
+        <w:rPr>
+          <w:rFonts w:ascii="Century Gothic" w:hAnsi="Century Gothic"/>
+          <w:lang w:val="en-US"/>
+        </w:rPr>
+        <w:t xml:space="preserve">If you don’t want to reassign a variable, add final to it </w:t>
+      </w:r>
+    </w:p>
+    <w:p>
+      <w:pPr>
+        <w:rPr>
+          <w:rFonts w:ascii="Century Gothic" w:hAnsi="Century Gothic"/>
+          <w:lang w:val="en-US"/>
+        </w:rPr>
+      </w:pPr>
+      <w:r>
+        <w:rPr>
+          <w:rFonts w:ascii="Century Gothic" w:hAnsi="Century Gothic"/>
+          <w:lang w:val="en-US"/>
+        </w:rPr>
+        <w:t xml:space="preserve">So = int </w:t>
+      </w:r>
+      <w:proofErr w:type="spellStart"/>
+      <w:r>
+        <w:rPr>
+          <w:rFonts w:ascii="Century Gothic" w:hAnsi="Century Gothic"/>
+          <w:lang w:val="en-US"/>
+        </w:rPr>
+        <w:t>valueB</w:t>
+      </w:r>
+      <w:proofErr w:type="spellEnd"/>
+      <w:r>
+        <w:rPr>
+          <w:rFonts w:ascii="Century Gothic" w:hAnsi="Century Gothic"/>
+          <w:lang w:val="en-US"/>
+        </w:rPr>
+        <w:t xml:space="preserve"> = 2 </w:t>
+      </w:r>
+    </w:p>
+    <w:p>
+      <w:pPr>
+        <w:rPr>
+          <w:rFonts w:ascii="Century Gothic" w:hAnsi="Century Gothic"/>
+          <w:lang w:val="en-US"/>
+        </w:rPr>
+      </w:pPr>
+      <w:r>
+        <w:rPr>
+          <w:rFonts w:ascii="Century Gothic" w:hAnsi="Century Gothic"/>
+          <w:lang w:val="en-US"/>
+        </w:rPr>
+        <w:t xml:space="preserve">Int </w:t>
+      </w:r>
+      <w:proofErr w:type="spellStart"/>
+      <w:r>
+        <w:rPr>
+          <w:rFonts w:ascii="Century Gothic" w:hAnsi="Century Gothic"/>
+          <w:lang w:val="en-US"/>
+        </w:rPr>
+        <w:t>valueB</w:t>
+      </w:r>
+      <w:proofErr w:type="spellEnd"/>
+      <w:r>
+        <w:rPr>
+          <w:rFonts w:ascii="Century Gothic" w:hAnsi="Century Gothic"/>
+          <w:lang w:val="en-US"/>
+        </w:rPr>
+        <w:t xml:space="preserve"> = 4 </w:t>
+      </w:r>
+    </w:p>
+    <w:p>
+      <w:pPr>
+        <w:rPr>
+          <w:rFonts w:ascii="Century Gothic" w:hAnsi="Century Gothic"/>
+          <w:lang w:val="en-US"/>
+        </w:rPr>
+      </w:pPr>
+      <w:r>
+        <w:rPr>
+          <w:rFonts w:ascii="Century Gothic" w:hAnsi="Century Gothic"/>
+          <w:lang w:val="en-US"/>
+        </w:rPr>
+        <w:t xml:space="preserve">In the code, </w:t>
+      </w:r>
+      <w:proofErr w:type="spellStart"/>
+      <w:r>
+        <w:rPr>
+          <w:rFonts w:ascii="Century Gothic" w:hAnsi="Century Gothic"/>
+          <w:lang w:val="en-US"/>
+        </w:rPr>
+        <w:t>valueB</w:t>
+      </w:r>
+      <w:proofErr w:type="spellEnd"/>
+      <w:r>
+        <w:rPr>
+          <w:rFonts w:ascii="Century Gothic" w:hAnsi="Century Gothic"/>
+          <w:lang w:val="en-US"/>
+        </w:rPr>
+        <w:t xml:space="preserve"> will be reassigned to 4 </w:t>
+      </w:r>
+    </w:p>
+    <w:p>
+      <w:pPr>
+        <w:rPr>
+          <w:rFonts w:ascii="Century Gothic" w:hAnsi="Century Gothic"/>
+          <w:lang w:val="en-US"/>
+        </w:rPr>
+      </w:pPr>
+      <w:r>
+        <w:rPr>
+          <w:rFonts w:ascii="Century Gothic" w:hAnsi="Century Gothic"/>
+          <w:lang w:val="en-US"/>
+        </w:rPr>
+        <w:t xml:space="preserve">But if you do not </w:t>
+      </w:r>
+      <w:proofErr w:type="spellStart"/>
+      <w:r>
+        <w:rPr>
+          <w:rFonts w:ascii="Century Gothic" w:hAnsi="Century Gothic"/>
+          <w:lang w:val="en-US"/>
+        </w:rPr>
+        <w:t>wanna</w:t>
+      </w:r>
+      <w:proofErr w:type="spellEnd"/>
+      <w:r>
+        <w:rPr>
+          <w:rFonts w:ascii="Century Gothic" w:hAnsi="Century Gothic"/>
+          <w:lang w:val="en-US"/>
+        </w:rPr>
+        <w:t xml:space="preserve"> change to another thing, you must add “Final” to it. </w:t>
+      </w:r>
+    </w:p>
+    <w:p>
+      <w:pPr>
+        <w:rPr>
+          <w:rFonts w:ascii="Century Gothic" w:hAnsi="Century Gothic"/>
+          <w:lang w:val="en-US"/>
+        </w:rPr>
+      </w:pPr>
+      <w:r>
+        <w:rPr>
+          <w:rFonts w:ascii="Century Gothic" w:hAnsi="Century Gothic"/>
+          <w:lang w:val="en-US"/>
+        </w:rPr>
+        <w:t xml:space="preserve">S0 = </w:t>
+      </w:r>
+      <w:r>
+        <w:rPr>
+          <w:rFonts w:ascii="Century Gothic" w:hAnsi="Century Gothic"/>
+          <w:b/>
+          <w:bCs/>
+          <w:lang w:val="en-US"/>
+        </w:rPr>
+        <w:t xml:space="preserve">final int </w:t>
+      </w:r>
+      <w:proofErr w:type="spellStart"/>
+      <w:r>
+        <w:rPr>
+          <w:rFonts w:ascii="Century Gothic" w:hAnsi="Century Gothic"/>
+          <w:b/>
+          <w:bCs/>
+          <w:lang w:val="en-US"/>
+        </w:rPr>
+        <w:t>valueB</w:t>
+      </w:r>
+      <w:proofErr w:type="spellEnd"/>
+      <w:r>
+        <w:rPr>
+          <w:rFonts w:ascii="Century Gothic" w:hAnsi="Century Gothic"/>
+          <w:b/>
+          <w:bCs/>
+          <w:lang w:val="en-US"/>
+        </w:rPr>
+        <w:t xml:space="preserve"> = 44</w:t>
+      </w:r>
+      <w:r>
+        <w:rPr>
+          <w:rFonts w:ascii="Century Gothic" w:hAnsi="Century Gothic"/>
+          <w:lang w:val="en-US"/>
+        </w:rPr>
+        <w:t xml:space="preserve"> – this means that </w:t>
+      </w:r>
+      <w:proofErr w:type="spellStart"/>
+      <w:r>
+        <w:rPr>
+          <w:rFonts w:ascii="Century Gothic" w:hAnsi="Century Gothic"/>
+          <w:lang w:val="en-US"/>
+        </w:rPr>
+        <w:t>valueB</w:t>
+      </w:r>
+      <w:proofErr w:type="spellEnd"/>
+      <w:r>
+        <w:rPr>
+          <w:rFonts w:ascii="Century Gothic" w:hAnsi="Century Gothic"/>
+          <w:lang w:val="en-US"/>
+        </w:rPr>
+        <w:t xml:space="preserve"> cannot be reassigned</w:t>
+      </w:r>
+      <w:r>
+        <w:rPr>
+          <w:rFonts w:ascii="Century Gothic" w:hAnsi="Century Gothic"/>
+          <w:lang w:val="en-US"/>
+        </w:rPr>
+        <w:t>.</w:t>
+      </w:r>
+    </w:p>
+    <w:p>
+      <w:pPr>
+        <w:rPr>
+          <w:rFonts w:ascii="Century Gothic" w:hAnsi="Century Gothic"/>
+          <w:b/>
+          <w:bCs/>
+          <w:lang w:val="en-US"/>
+        </w:rPr>
+      </w:pPr>
+    </w:p>
+    <w:p>
+      <w:pPr>
+        <w:rPr>
+          <w:rFonts w:ascii="Century Gothic" w:hAnsi="Century Gothic"/>
+          <w:lang w:val="en-US"/>
+        </w:rPr>
+      </w:pPr>
+      <w:r>
+        <w:rPr>
+          <w:rFonts w:ascii="Century Gothic" w:hAnsi="Century Gothic"/>
+          <w:lang w:val="en-US"/>
+        </w:rPr>
+        <w:t xml:space="preserve">Comparison </w:t>
+      </w:r>
+      <w:r>
+        <w:rPr>
+          <w:rFonts w:ascii="Century Gothic" w:hAnsi="Century Gothic"/>
+          <w:lang w:val="en-US"/>
+        </w:rPr>
+        <w:t xml:space="preserve">– when you compare, the results are always true or false- it always </w:t>
+      </w:r>
+      <w:r>
+        <w:rPr>
+          <w:rFonts w:ascii="Century Gothic" w:hAnsi="Century Gothic"/>
+          <w:b/>
+          <w:bCs/>
+          <w:lang w:val="en-US"/>
+        </w:rPr>
+        <w:t xml:space="preserve">brings out a Boolean </w:t>
+      </w:r>
+      <w:r>
+        <w:rPr>
+          <w:rFonts w:ascii="Century Gothic" w:hAnsi="Century Gothic"/>
+          <w:lang w:val="en-US"/>
+        </w:rPr>
+        <w:t xml:space="preserve"> </w:t>
+      </w:r>
+    </w:p>
+    <w:p>
+      <w:pPr>
+        <w:rPr>
+          <w:rFonts w:ascii="Century Gothic" w:hAnsi="Century Gothic"/>
+          <w:lang w:val="en-US"/>
+        </w:rPr>
+      </w:pPr>
+      <w:r>
+        <w:rPr>
+          <w:rFonts w:ascii="Century Gothic" w:hAnsi="Century Gothic"/>
+          <w:lang w:val="en-US"/>
+        </w:rPr>
+        <w:t xml:space="preserve">== equal to </w:t>
+      </w:r>
+    </w:p>
+    <w:p>
+      <w:pPr>
+        <w:rPr>
+          <w:rFonts w:ascii="Century Gothic" w:hAnsi="Century Gothic"/>
+          <w:lang w:val="en-US"/>
+        </w:rPr>
+      </w:pPr>
+      <w:r>
+        <w:rPr>
+          <w:rFonts w:ascii="Century Gothic" w:hAnsi="Century Gothic"/>
+          <w:lang w:val="en-US"/>
+        </w:rPr>
+        <w:t xml:space="preserve">! = not equal </w:t>
+      </w:r>
+    </w:p>
+    <w:p>
+      <w:pPr>
+        <w:rPr>
+          <w:rFonts w:ascii="Century Gothic" w:hAnsi="Century Gothic"/>
+          <w:lang w:val="en-US"/>
+        </w:rPr>
+      </w:pPr>
+      <w:r>
+        <w:rPr>
+          <w:rFonts w:ascii="Century Gothic" w:hAnsi="Century Gothic"/>
+          <w:lang w:val="en-US"/>
+        </w:rPr>
+        <w:t xml:space="preserve">&gt; Greater than </w:t>
+      </w:r>
+    </w:p>
+    <w:p>
+      <w:pPr>
+        <w:rPr>
+          <w:rFonts w:ascii="Century Gothic" w:hAnsi="Century Gothic"/>
+          <w:lang w:val="en-US"/>
+        </w:rPr>
+      </w:pPr>
+      <w:r>
+        <w:rPr>
+          <w:rFonts w:ascii="Century Gothic" w:hAnsi="Century Gothic"/>
+          <w:lang w:val="en-US"/>
+        </w:rPr>
+        <w:t xml:space="preserve">&lt; less than </w:t>
+      </w:r>
+    </w:p>
+    <w:p>
+      <w:pPr>
+        <w:rPr>
+          <w:rFonts w:ascii="Century Gothic" w:hAnsi="Century Gothic"/>
+          <w:lang w:val="en-US"/>
+        </w:rPr>
+      </w:pPr>
+    </w:p>
+    <w:p>
+      <w:pPr>
+        <w:rPr>
+          <w:rFonts w:ascii="Century Gothic" w:hAnsi="Century Gothic"/>
+          <w:b/>
+          <w:bCs/>
+          <w:lang w:val="en-US"/>
+        </w:rPr>
+      </w:pPr>
+      <w:r>
+        <w:rPr>
+          <w:rFonts w:ascii="Century Gothic" w:hAnsi="Century Gothic"/>
+          <w:b/>
+          <w:bCs/>
+          <w:lang w:val="en-US"/>
+        </w:rPr>
+        <w:t xml:space="preserve">Logical Operators </w:t>
+      </w:r>
+    </w:p>
+    <w:p>
+      <w:pPr>
+        <w:rPr>
+          <w:rFonts w:ascii="Century Gothic" w:hAnsi="Century Gothic"/>
+          <w:b/>
+          <w:bCs/>
+          <w:lang w:val="en-US"/>
+        </w:rPr>
+      </w:pPr>
     </w:p>
     <w:p>
       <w:pPr>
@@ -2091,32 +2533,210 @@
           <w:u w:val="single"/>
           <w:lang w:val="en-US"/>
         </w:rPr>
-        <w:t xml:space="preserve">Widening </w:t>
-      </w:r>
-      <w:r>
-        <w:rPr>
-          <w:rFonts w:ascii="Century Gothic" w:hAnsi="Century Gothic"/>
-          <w:b/>
-          <w:bCs/>
-          <w:u w:val="single"/>
-          <w:lang w:val="en-US"/>
-        </w:rPr>
-        <w:t xml:space="preserve">example: </w:t>
-      </w:r>
-    </w:p>
-    <w:p>
-      <w:pPr>
-        <w:rPr>
-          <w:rFonts w:ascii="Century Gothic" w:hAnsi="Century Gothic"/>
-          <w:lang w:val="en-US"/>
-        </w:rPr>
-      </w:pPr>
-      <w:r>
-        <w:rPr>
-          <w:rFonts w:ascii="Century Gothic" w:hAnsi="Century Gothic"/>
-          <w:lang w:val="en-US"/>
-        </w:rPr>
-        <w:t xml:space="preserve">Int </w:t>
+        <w:t xml:space="preserve">Conditional Statements </w:t>
+      </w:r>
+    </w:p>
+    <w:p>
+      <w:pPr>
+        <w:rPr>
+          <w:rFonts w:ascii="Century Gothic" w:hAnsi="Century Gothic"/>
+          <w:lang w:val="en-US"/>
+        </w:rPr>
+      </w:pPr>
+      <w:r>
+        <w:rPr>
+          <w:rFonts w:ascii="Century Gothic" w:hAnsi="Century Gothic"/>
+          <w:lang w:val="en-US"/>
+        </w:rPr>
+        <w:t xml:space="preserve">2 main ways; if or switch </w:t>
+      </w:r>
+    </w:p>
+    <w:p>
+      <w:pPr>
+        <w:rPr>
+          <w:rFonts w:ascii="Century Gothic" w:hAnsi="Century Gothic"/>
+          <w:b/>
+          <w:bCs/>
+          <w:lang w:val="en-US"/>
+        </w:rPr>
+      </w:pPr>
+      <w:r>
+        <w:rPr>
+          <w:rFonts w:ascii="Century Gothic" w:hAnsi="Century Gothic"/>
+          <w:lang w:val="en-US"/>
+        </w:rPr>
+        <w:t xml:space="preserve">If statements and Switch </w:t>
+      </w:r>
+      <w:r>
+        <w:rPr>
+          <w:rFonts w:ascii="Century Gothic" w:hAnsi="Century Gothic"/>
+          <w:lang w:val="en-US"/>
+        </w:rPr>
+        <w:t>Statements</w:t>
+      </w:r>
+      <w:r>
+        <w:rPr>
+          <w:rFonts w:ascii="Century Gothic" w:hAnsi="Century Gothic"/>
+          <w:b/>
+          <w:bCs/>
+          <w:lang w:val="en-US"/>
+        </w:rPr>
+        <w:t xml:space="preserve">.  </w:t>
+      </w:r>
+    </w:p>
+    <w:p>
+      <w:pPr>
+        <w:rPr>
+          <w:rFonts w:ascii="Century Gothic" w:hAnsi="Century Gothic"/>
+          <w:lang w:val="en-US"/>
+        </w:rPr>
+      </w:pPr>
+      <w:r>
+        <w:rPr>
+          <w:rFonts w:ascii="Century Gothic" w:hAnsi="Century Gothic"/>
+          <w:lang w:val="en-US"/>
+        </w:rPr>
+        <w:t xml:space="preserve">If statement runs exactly like an </w:t>
+      </w:r>
+      <w:r>
+        <w:rPr>
+          <w:rFonts w:ascii="Century Gothic" w:hAnsi="Century Gothic"/>
+          <w:b/>
+          <w:bCs/>
+          <w:lang w:val="en-US"/>
+        </w:rPr>
+        <w:t>if</w:t>
+      </w:r>
+      <w:r>
+        <w:rPr>
+          <w:rFonts w:ascii="Century Gothic" w:hAnsi="Century Gothic"/>
+          <w:lang w:val="en-US"/>
+        </w:rPr>
+        <w:t xml:space="preserve"> and </w:t>
+      </w:r>
+      <w:r>
+        <w:rPr>
+          <w:rFonts w:ascii="Century Gothic" w:hAnsi="Century Gothic"/>
+          <w:b/>
+          <w:bCs/>
+          <w:lang w:val="en-US"/>
+        </w:rPr>
+        <w:t>else</w:t>
+      </w:r>
+      <w:r>
+        <w:rPr>
+          <w:rFonts w:ascii="Century Gothic" w:hAnsi="Century Gothic"/>
+          <w:lang w:val="en-US"/>
+        </w:rPr>
+        <w:t xml:space="preserve"> statement . – there is also </w:t>
+      </w:r>
+      <w:r>
+        <w:rPr>
+          <w:rFonts w:ascii="Century Gothic" w:hAnsi="Century Gothic"/>
+          <w:b/>
+          <w:bCs/>
+          <w:lang w:val="en-US"/>
+        </w:rPr>
+        <w:t>else If</w:t>
+      </w:r>
+      <w:r>
+        <w:rPr>
+          <w:rFonts w:ascii="Century Gothic" w:hAnsi="Century Gothic"/>
+          <w:lang w:val="en-US"/>
+        </w:rPr>
+        <w:t xml:space="preserve"> </w:t>
+      </w:r>
+      <w:r>
+        <w:rPr>
+          <w:rFonts w:ascii="Century Gothic" w:hAnsi="Century Gothic"/>
+          <w:lang w:val="en-US"/>
+        </w:rPr>
+        <w:t>– there is only one if and else but the else if can be a 1000.</w:t>
+      </w:r>
+    </w:p>
+    <w:p>
+      <w:pPr>
+        <w:rPr>
+          <w:rFonts w:ascii="Century Gothic" w:hAnsi="Century Gothic"/>
+          <w:lang w:val="en-US"/>
+        </w:rPr>
+      </w:pPr>
+      <w:r>
+        <w:rPr>
+          <w:rFonts w:ascii="Century Gothic" w:hAnsi="Century Gothic"/>
+          <w:lang w:val="en-US"/>
+        </w:rPr>
+        <w:t xml:space="preserve">The </w:t>
+      </w:r>
+      <w:r>
+        <w:rPr>
+          <w:rFonts w:ascii="Century Gothic" w:hAnsi="Century Gothic"/>
+          <w:b/>
+          <w:bCs/>
+          <w:lang w:val="en-US"/>
+        </w:rPr>
+        <w:t>else if</w:t>
+      </w:r>
+      <w:r>
+        <w:rPr>
+          <w:rFonts w:ascii="Century Gothic" w:hAnsi="Century Gothic"/>
+          <w:lang w:val="en-US"/>
+        </w:rPr>
+        <w:t xml:space="preserve"> must come before the </w:t>
+      </w:r>
+      <w:r>
+        <w:rPr>
+          <w:rFonts w:ascii="Century Gothic" w:hAnsi="Century Gothic"/>
+          <w:b/>
+          <w:bCs/>
+          <w:lang w:val="en-US"/>
+        </w:rPr>
+        <w:t>else</w:t>
+      </w:r>
+      <w:r>
+        <w:rPr>
+          <w:rFonts w:ascii="Century Gothic" w:hAnsi="Century Gothic"/>
+          <w:lang w:val="en-US"/>
+        </w:rPr>
+        <w:t xml:space="preserve"> </w:t>
+      </w:r>
+    </w:p>
+    <w:p>
+      <w:pPr>
+        <w:rPr>
+          <w:rFonts w:ascii="Century Gothic" w:hAnsi="Century Gothic"/>
+          <w:lang w:val="en-US"/>
+        </w:rPr>
+      </w:pPr>
+    </w:p>
+    <w:p>
+      <w:pPr>
+        <w:rPr>
+          <w:rFonts w:ascii="Century Gothic" w:hAnsi="Century Gothic"/>
+          <w:lang w:val="en-US"/>
+        </w:rPr>
+      </w:pPr>
+      <w:r>
+        <w:rPr>
+          <w:rFonts w:ascii="Century Gothic" w:hAnsi="Century Gothic"/>
+          <w:lang w:val="en-US"/>
+        </w:rPr>
+        <w:t xml:space="preserve">You can use &amp;&amp; </w:t>
+      </w:r>
+    </w:p>
+    <w:p>
+      <w:pPr>
+        <w:rPr>
+          <w:rFonts w:ascii="Century Gothic" w:hAnsi="Century Gothic"/>
+          <w:lang w:val="en-US"/>
+        </w:rPr>
+      </w:pPr>
+      <w:r>
+        <w:rPr>
+          <w:rFonts w:ascii="Century Gothic" w:hAnsi="Century Gothic"/>
+          <w:lang w:val="en-US"/>
+        </w:rPr>
+        <w:t xml:space="preserve">So if </w:t>
       </w:r>
       <w:proofErr w:type="spellStart"/>
       <w:r>
@@ -2132,46 +2752,290 @@
           <w:rFonts w:ascii="Century Gothic" w:hAnsi="Century Gothic"/>
           <w:lang w:val="en-US"/>
         </w:rPr>
-        <w:t xml:space="preserve"> = </w:t>
-      </w:r>
-      <w:proofErr w:type="gramStart"/>
-      <w:r>
-        <w:rPr>
-          <w:rFonts w:ascii="Century Gothic" w:hAnsi="Century Gothic"/>
-          <w:lang w:val="en-US"/>
-        </w:rPr>
-        <w:t>34;</w:t>
-      </w:r>
-      <w:proofErr w:type="gramEnd"/>
-      <w:r>
-        <w:rPr>
-          <w:rFonts w:ascii="Century Gothic" w:hAnsi="Century Gothic"/>
+        <w:t xml:space="preserve"> &gt;= 70 &amp;&amp; </w:t>
+      </w:r>
+      <w:proofErr w:type="spellStart"/>
+      <w:r>
+        <w:rPr>
+          <w:rFonts w:ascii="Century Gothic" w:hAnsi="Century Gothic"/>
+          <w:lang w:val="en-US"/>
+        </w:rPr>
+        <w:t>examScore</w:t>
+      </w:r>
+      <w:proofErr w:type="spellEnd"/>
+      <w:r>
+        <w:rPr>
+          <w:rFonts w:ascii="Century Gothic" w:hAnsi="Century Gothic"/>
+          <w:lang w:val="en-US"/>
+        </w:rPr>
+        <w:t xml:space="preserve"> &gt; 10)</w:t>
+      </w:r>
+    </w:p>
+    <w:p>
+      <w:pPr>
+        <w:rPr>
+          <w:rFonts w:ascii="Century Gothic" w:hAnsi="Century Gothic"/>
+          <w:lang w:val="en-US"/>
+        </w:rPr>
+      </w:pPr>
+      <w:r>
+        <w:rPr>
+          <w:rFonts w:ascii="Century Gothic" w:hAnsi="Century Gothic"/>
+          <w:lang w:val="en-US"/>
+        </w:rPr>
+        <w:lastRenderedPageBreak/>
+        <w:t xml:space="preserve">Both conditions will have to be true before a result will come true </w:t>
+      </w:r>
+    </w:p>
+    <w:p>
+      <w:pPr>
+        <w:rPr>
+          <w:rFonts w:ascii="Century Gothic" w:hAnsi="Century Gothic"/>
+          <w:lang w:val="en-US"/>
+        </w:rPr>
+      </w:pPr>
+      <w:proofErr w:type="spellStart"/>
+      <w:r>
+        <w:rPr>
+          <w:rFonts w:ascii="Century Gothic" w:hAnsi="Century Gothic"/>
+          <w:lang w:val="en-US"/>
+        </w:rPr>
+        <w:t>examScore</w:t>
+      </w:r>
+      <w:proofErr w:type="spellEnd"/>
+      <w:r>
+        <w:rPr>
+          <w:rFonts w:ascii="Century Gothic" w:hAnsi="Century Gothic"/>
+          <w:lang w:val="en-US"/>
+        </w:rPr>
+        <w:t xml:space="preserve"> = 70</w:t>
+      </w:r>
+    </w:p>
+    <w:p>
+      <w:pPr>
+        <w:rPr>
+          <w:rFonts w:ascii="Century Gothic" w:hAnsi="Century Gothic"/>
+          <w:lang w:val="en-US"/>
+        </w:rPr>
+      </w:pPr>
+      <w:r>
+        <w:rPr>
+          <w:rFonts w:ascii="Century Gothic" w:hAnsi="Century Gothic"/>
+          <w:lang w:val="en-US"/>
+        </w:rPr>
+        <w:t xml:space="preserve">String </w:t>
+      </w:r>
+      <w:proofErr w:type="spellStart"/>
+      <w:r>
+        <w:rPr>
+          <w:rFonts w:ascii="Century Gothic" w:hAnsi="Century Gothic"/>
+          <w:lang w:val="en-US"/>
+        </w:rPr>
+        <w:t>studentInitial</w:t>
+      </w:r>
+      <w:proofErr w:type="spellEnd"/>
+      <w:r>
+        <w:rPr>
+          <w:rFonts w:ascii="Century Gothic" w:hAnsi="Century Gothic"/>
+          <w:lang w:val="en-US"/>
+        </w:rPr>
+        <w:t xml:space="preserve"> = “A” </w:t>
+      </w:r>
+    </w:p>
+    <w:p>
+      <w:pPr>
+        <w:rPr>
+          <w:rFonts w:ascii="Century Gothic" w:hAnsi="Century Gothic"/>
+          <w:lang w:val="en-US"/>
+        </w:rPr>
+      </w:pPr>
+      <w:r>
+        <w:rPr>
+          <w:rFonts w:ascii="Century Gothic" w:hAnsi="Century Gothic"/>
+          <w:lang w:val="en-US"/>
+        </w:rPr>
+        <w:t>Also, if (</w:t>
+      </w:r>
+      <w:proofErr w:type="spellStart"/>
+      <w:r>
+        <w:rPr>
+          <w:rFonts w:ascii="Century Gothic" w:hAnsi="Century Gothic"/>
+          <w:lang w:val="en-US"/>
+        </w:rPr>
+        <w:t>examScore</w:t>
+      </w:r>
+      <w:proofErr w:type="spellEnd"/>
+      <w:r>
+        <w:rPr>
+          <w:rFonts w:ascii="Century Gothic" w:hAnsi="Century Gothic"/>
+          <w:lang w:val="en-US"/>
+        </w:rPr>
+        <w:t xml:space="preserve"> &gt;= 70 &amp;&amp; </w:t>
+      </w:r>
+      <w:proofErr w:type="spellStart"/>
+      <w:r>
+        <w:rPr>
+          <w:rFonts w:ascii="Century Gothic" w:hAnsi="Century Gothic"/>
+          <w:lang w:val="en-US"/>
+        </w:rPr>
+        <w:t>studentInitial</w:t>
+      </w:r>
+      <w:proofErr w:type="spellEnd"/>
+      <w:r>
+        <w:rPr>
+          <w:rFonts w:ascii="Century Gothic" w:hAnsi="Century Gothic"/>
+          <w:lang w:val="en-US"/>
+        </w:rPr>
+        <w:t xml:space="preserve"> == “A”)</w:t>
+      </w:r>
+    </w:p>
+    <w:p>
+      <w:pPr>
+        <w:rPr>
+          <w:rFonts w:ascii="Century Gothic" w:hAnsi="Century Gothic"/>
+          <w:b/>
+          <w:bCs/>
+          <w:lang w:val="en-US"/>
+        </w:rPr>
+      </w:pPr>
+      <w:r>
+        <w:rPr>
+          <w:rFonts w:ascii="Century Gothic" w:hAnsi="Century Gothic"/>
+          <w:b/>
+          <w:bCs/>
+          <w:lang w:val="en-US"/>
+        </w:rPr>
+        <w:t xml:space="preserve">It will work </w:t>
+      </w:r>
+    </w:p>
+    <w:p>
+      <w:pPr>
+        <w:rPr>
+          <w:rFonts w:ascii="Century Gothic" w:hAnsi="Century Gothic"/>
+          <w:b/>
+          <w:bCs/>
+          <w:lang w:val="en-US"/>
+        </w:rPr>
+      </w:pPr>
+      <w:r>
+        <w:rPr>
+          <w:rFonts w:ascii="Century Gothic" w:hAnsi="Century Gothic"/>
+          <w:lang w:val="en-US"/>
+        </w:rPr>
+        <w:t xml:space="preserve">You can also use </w:t>
+      </w:r>
+      <w:r>
+        <w:rPr>
+          <w:rFonts w:ascii="Century Gothic" w:hAnsi="Century Gothic"/>
+          <w:b/>
+          <w:bCs/>
+          <w:lang w:val="en-US"/>
+        </w:rPr>
+        <w:t>or</w:t>
+      </w:r>
+      <w:r>
+        <w:rPr>
+          <w:rFonts w:ascii="Century Gothic" w:hAnsi="Century Gothic"/>
+          <w:b/>
+          <w:bCs/>
           <w:lang w:val="en-US"/>
         </w:rPr>
         <w:t xml:space="preserve"> </w:t>
       </w:r>
-    </w:p>
-    <w:p>
-      <w:pPr>
-        <w:rPr>
-          <w:rFonts w:ascii="Century Gothic" w:hAnsi="Century Gothic"/>
-          <w:lang w:val="en-US"/>
-        </w:rPr>
-      </w:pPr>
-      <w:r>
-        <w:rPr>
-          <w:rFonts w:ascii="Century Gothic" w:hAnsi="Century Gothic"/>
-          <w:lang w:val="en-US"/>
-        </w:rPr>
-        <w:t xml:space="preserve">double </w:t>
-      </w:r>
+      <w:r>
+        <w:rPr>
+          <w:rFonts w:ascii="Century Gothic" w:hAnsi="Century Gothic"/>
+          <w:b/>
+          <w:bCs/>
+          <w:lang w:val="en-US"/>
+        </w:rPr>
+        <w:t>“||”</w:t>
+      </w:r>
+      <w:r>
+        <w:rPr>
+          <w:rFonts w:ascii="Century Gothic" w:hAnsi="Century Gothic"/>
+          <w:b/>
+          <w:bCs/>
+          <w:lang w:val="en-US"/>
+        </w:rPr>
+        <w:t xml:space="preserve"> so if it sees this or that, run this code </w:t>
+      </w:r>
+    </w:p>
+    <w:p>
+      <w:pPr>
+        <w:rPr>
+          <w:rFonts w:ascii="Century Gothic" w:hAnsi="Century Gothic"/>
+          <w:lang w:val="en-US"/>
+        </w:rPr>
+      </w:pPr>
+      <w:r>
+        <w:rPr>
+          <w:rFonts w:ascii="Century Gothic" w:hAnsi="Century Gothic"/>
+          <w:b/>
+          <w:bCs/>
+          <w:lang w:val="en-US"/>
+        </w:rPr>
+        <w:t xml:space="preserve">Switch – </w:t>
+      </w:r>
+      <w:r>
+        <w:rPr>
+          <w:rFonts w:ascii="Century Gothic" w:hAnsi="Century Gothic"/>
+          <w:lang w:val="en-US"/>
+        </w:rPr>
+        <w:t xml:space="preserve">runs like an else statement but it must be highly specific </w:t>
+      </w:r>
+      <w:r>
+        <w:rPr>
+          <w:rFonts w:ascii="Century Gothic" w:hAnsi="Century Gothic"/>
+          <w:lang w:val="en-US"/>
+        </w:rPr>
+        <w:t xml:space="preserve">. It matches specific cases – like if the month is = January, do this </w:t>
+      </w:r>
+    </w:p>
+    <w:p>
+      <w:pPr>
+        <w:rPr>
+          <w:rFonts w:ascii="Century Gothic" w:hAnsi="Century Gothic"/>
+          <w:lang w:val="en-US"/>
+        </w:rPr>
+      </w:pPr>
+      <w:r>
+        <w:rPr>
+          <w:rFonts w:ascii="Century Gothic" w:hAnsi="Century Gothic"/>
+          <w:lang w:val="en-US"/>
+        </w:rPr>
+        <w:t xml:space="preserve">You can have a lot of cases </w:t>
+      </w:r>
+    </w:p>
+    <w:p>
+      <w:pPr>
+        <w:rPr>
+          <w:rFonts w:ascii="Century Gothic" w:hAnsi="Century Gothic"/>
+          <w:lang w:val="en-US"/>
+        </w:rPr>
+      </w:pPr>
+      <w:r>
+        <w:rPr>
+          <w:rFonts w:ascii="Century Gothic" w:hAnsi="Century Gothic"/>
+          <w:lang w:val="en-US"/>
+        </w:rPr>
+        <w:t xml:space="preserve"> </w:t>
+      </w:r>
+    </w:p>
+    <w:p>
+      <w:pPr>
+        <w:rPr>
+          <w:rFonts w:ascii="Century Gothic" w:hAnsi="Century Gothic"/>
+          <w:lang w:val="en-US"/>
+        </w:rPr>
+      </w:pPr>
       <w:proofErr w:type="spellStart"/>
       <w:r>
         <w:rPr>
           <w:rFonts w:ascii="Century Gothic" w:hAnsi="Century Gothic"/>
           <w:lang w:val="en-US"/>
         </w:rPr>
-        <w:t>doubleExamScore</w:t>
+        <w:t>Interations</w:t>
       </w:r>
       <w:proofErr w:type="spellEnd"/>
       <w:r>
@@ -2179,159 +3043,87 @@
           <w:rFonts w:ascii="Century Gothic" w:hAnsi="Century Gothic"/>
           <w:lang w:val="en-US"/>
         </w:rPr>
-        <w:t xml:space="preserve"> = </w:t>
-      </w:r>
-      <w:proofErr w:type="spellStart"/>
-      <w:r>
-        <w:rPr>
-          <w:rFonts w:ascii="Century Gothic" w:hAnsi="Century Gothic"/>
-          <w:lang w:val="en-US"/>
-        </w:rPr>
-        <w:t>examScore</w:t>
-      </w:r>
-      <w:proofErr w:type="spellEnd"/>
-      <w:r>
-        <w:rPr>
-          <w:rFonts w:ascii="Century Gothic" w:hAnsi="Century Gothic"/>
-          <w:lang w:val="en-US"/>
-        </w:rPr>
-        <w:t>’</w:t>
-      </w:r>
-    </w:p>
-    <w:p>
-      <w:pPr>
-        <w:rPr>
-          <w:rFonts w:ascii="Century Gothic" w:hAnsi="Century Gothic"/>
-          <w:lang w:val="en-US"/>
-        </w:rPr>
-      </w:pPr>
-    </w:p>
-    <w:p>
-      <w:pPr>
-        <w:rPr>
-          <w:rFonts w:ascii="Century Gothic" w:hAnsi="Century Gothic"/>
-          <w:lang w:val="en-US"/>
-        </w:rPr>
-      </w:pPr>
-      <w:r>
-        <w:rPr>
-          <w:rFonts w:ascii="Century Gothic" w:hAnsi="Century Gothic"/>
-          <w:lang w:val="en-US"/>
-        </w:rPr>
-        <w:t xml:space="preserve">Print. ln only takes strings so you normally need to convert </w:t>
-      </w:r>
-      <w:proofErr w:type="gramStart"/>
-      <w:r>
-        <w:rPr>
-          <w:rFonts w:ascii="Century Gothic" w:hAnsi="Century Gothic"/>
-          <w:lang w:val="en-US"/>
-        </w:rPr>
-        <w:t>integers  -</w:t>
-      </w:r>
-      <w:proofErr w:type="gramEnd"/>
-      <w:r>
-        <w:rPr>
-          <w:rFonts w:ascii="Century Gothic" w:hAnsi="Century Gothic"/>
-          <w:lang w:val="en-US"/>
-        </w:rPr>
-        <w:t xml:space="preserve"> system.</w:t>
-      </w:r>
-      <w:r>
-        <w:rPr>
-          <w:rFonts w:ascii="Century Gothic" w:hAnsi="Century Gothic"/>
-          <w:lang w:val="en-US"/>
-        </w:rPr>
+        <w:t xml:space="preserve"> and Loops </w:t>
+      </w:r>
+    </w:p>
+    <w:p>
+      <w:pPr>
+        <w:rPr>
+          <w:rFonts w:ascii="Century Gothic" w:hAnsi="Century Gothic"/>
+          <w:lang w:val="en-US"/>
+        </w:rPr>
+      </w:pPr>
+      <w:r>
+        <w:rPr>
+          <w:rFonts w:ascii="Century Gothic" w:hAnsi="Century Gothic"/>
+          <w:lang w:val="en-US"/>
+        </w:rPr>
+        <w:t xml:space="preserve">Programs are powerful because they can repeat things so fast </w:t>
+      </w:r>
+    </w:p>
+    <w:p>
+      <w:pPr>
+        <w:rPr>
+          <w:rFonts w:ascii="Century Gothic" w:hAnsi="Century Gothic"/>
+          <w:lang w:val="en-US"/>
+        </w:rPr>
+      </w:pPr>
+      <w:r>
+        <w:rPr>
+          <w:rFonts w:ascii="Century Gothic" w:hAnsi="Century Gothic"/>
+          <w:lang w:val="en-US"/>
+        </w:rPr>
+        <w:t xml:space="preserve">There is a for Loop and a while loop </w:t>
+      </w:r>
+      <w:r>
+        <w:rPr>
+          <w:rFonts w:ascii="Century Gothic" w:hAnsi="Century Gothic"/>
+          <w:lang w:val="en-US"/>
+        </w:rPr>
+        <w:tab/>
         <w:t xml:space="preserve"> </w:t>
       </w:r>
-      <w:proofErr w:type="spellStart"/>
-      <w:proofErr w:type="gramStart"/>
-      <w:r>
-        <w:rPr>
-          <w:rFonts w:ascii="Century Gothic" w:hAnsi="Century Gothic"/>
-          <w:lang w:val="en-US"/>
-        </w:rPr>
-        <w:t>out.println</w:t>
-      </w:r>
-      <w:proofErr w:type="spellEnd"/>
-      <w:proofErr w:type="gramEnd"/>
-      <w:r>
-        <w:rPr>
-          <w:rFonts w:ascii="Century Gothic" w:hAnsi="Century Gothic"/>
-          <w:lang w:val="en-US"/>
-        </w:rPr>
-        <w:t xml:space="preserve"> ( </w:t>
-      </w:r>
-      <w:proofErr w:type="spellStart"/>
-      <w:r>
-        <w:rPr>
-          <w:rFonts w:ascii="Century Gothic" w:hAnsi="Century Gothic"/>
-          <w:lang w:val="en-US"/>
-        </w:rPr>
-        <w:t>String.valueOf</w:t>
-      </w:r>
-      <w:proofErr w:type="spellEnd"/>
-      <w:r>
-        <w:rPr>
-          <w:rFonts w:ascii="Century Gothic" w:hAnsi="Century Gothic"/>
-          <w:lang w:val="en-US"/>
-        </w:rPr>
-        <w:t>(</w:t>
-      </w:r>
-      <w:proofErr w:type="spellStart"/>
-      <w:r>
-        <w:rPr>
-          <w:rFonts w:ascii="Century Gothic" w:hAnsi="Century Gothic"/>
-          <w:lang w:val="en-US"/>
-        </w:rPr>
-        <w:t>doubleExamScore</w:t>
-      </w:r>
-      <w:proofErr w:type="spellEnd"/>
-      <w:r>
-        <w:rPr>
-          <w:rFonts w:ascii="Century Gothic" w:hAnsi="Century Gothic"/>
-          <w:lang w:val="en-US"/>
-        </w:rPr>
-        <w:t xml:space="preserve">)  </w:t>
-      </w:r>
-    </w:p>
-    <w:p>
-      <w:pPr>
-        <w:rPr>
-          <w:rFonts w:ascii="Century Gothic" w:hAnsi="Century Gothic"/>
-          <w:lang w:val="en-US"/>
-        </w:rPr>
-      </w:pPr>
-    </w:p>
-    <w:p>
-      <w:pPr>
-        <w:rPr>
-          <w:rFonts w:ascii="Century Gothic" w:hAnsi="Century Gothic"/>
-          <w:lang w:val="en-US"/>
-        </w:rPr>
-      </w:pPr>
-      <w:r>
-        <w:rPr>
-          <w:rFonts w:ascii="Century Gothic" w:hAnsi="Century Gothic"/>
-          <w:lang w:val="en-US"/>
-        </w:rPr>
-        <w:t xml:space="preserve">You can call a static method in a dynamic method or another static </w:t>
-      </w:r>
-      <w:proofErr w:type="gramStart"/>
-      <w:r>
-        <w:rPr>
-          <w:rFonts w:ascii="Century Gothic" w:hAnsi="Century Gothic"/>
-          <w:lang w:val="en-US"/>
-        </w:rPr>
-        <w:t>method ,</w:t>
-      </w:r>
-      <w:proofErr w:type="gramEnd"/>
-      <w:r>
-        <w:rPr>
-          <w:rFonts w:ascii="Century Gothic" w:hAnsi="Century Gothic"/>
-          <w:lang w:val="en-US"/>
-        </w:rPr>
-        <w:t xml:space="preserve"> but you cannot call a dynamic in a static method – if you remove “static” from a method, it will not work </w:t>
-      </w:r>
+    </w:p>
+    <w:p>
+      <w:pPr>
+        <w:rPr>
+          <w:rFonts w:ascii="Century Gothic" w:hAnsi="Century Gothic"/>
+          <w:lang w:val="en-US"/>
+        </w:rPr>
+      </w:pPr>
+      <w:r>
+        <w:rPr>
+          <w:rFonts w:ascii="Century Gothic" w:hAnsi="Century Gothic"/>
+          <w:lang w:val="en-US"/>
+        </w:rPr>
+        <w:t xml:space="preserve">If you know the number of steps to go to, use a for loop but if you don’t know the number then it is a while loop </w:t>
+      </w:r>
+    </w:p>
+    <w:p>
+      <w:pPr>
+        <w:rPr>
+          <w:rFonts w:ascii="Century Gothic" w:hAnsi="Century Gothic"/>
+          <w:lang w:val="en-US"/>
+        </w:rPr>
+      </w:pPr>
+    </w:p>
+    <w:p>
+      <w:pPr>
+        <w:rPr>
+          <w:rFonts w:ascii="Century Gothic" w:hAnsi="Century Gothic"/>
+          <w:lang w:val="en-US"/>
+        </w:rPr>
+      </w:pPr>
+    </w:p>
+    <w:p>
+      <w:pPr>
+        <w:rPr>
+          <w:rFonts w:ascii="Century Gothic" w:hAnsi="Century Gothic"/>
+          <w:b/>
+          <w:bCs/>
+          <w:lang w:val="en-US"/>
+        </w:rPr>
+      </w:pPr>
     </w:p>
     <w:p>
       <w:pPr>
@@ -3157,6 +3949,17 @@
       <w:lang w:val="en-GB"/>
     </w:rPr>
   </w:style>
+  <w:style w:type="paragraph" w:styleId="ListParagraph">
+    <w:name w:val="List Paragraph"/>
+    <w:basedOn w:val="Normal"/>
+    <w:uiPriority w:val="34"/>
+    <w:qFormat/>
+    <w:rsid w:val="00562EB5"/>
+    <w:pPr>
+      <w:ind w:left="720"/>
+      <w:contextualSpacing/>
+    </w:pPr>
+  </w:style>
 </w:styles>
 </file>
 
